--- a/Assignments/ChapterExercises/Chapter_3_4_Exercises.docx
+++ b/Assignments/ChapterExercises/Chapter_3_4_Exercises.docx
@@ -34,7 +34,11 @@
         <w:t>requirements, and should be specified in as detailed and complete a form as possible?</w:t>
       </w:r>
     </w:p>
-    <w:p/>
+    <w:p>
+      <w:r>
+        <w:t>(Logical) Data Requirements</w:t>
+      </w:r>
+    </w:p>
     <w:p>
       <w:pPr>
         <w:pStyle w:val="ListParagraph"/>
@@ -47,7 +51,11 @@
         <w:t>Requirements that are user operations or transactions that will be applied to the database and may include both retrievals and updates.</w:t>
       </w:r>
     </w:p>
-    <w:p/>
+    <w:p>
+      <w:r>
+        <w:t>Functional Requirements</w:t>
+      </w:r>
+    </w:p>
     <w:p>
       <w:pPr>
         <w:pStyle w:val="ListParagraph"/>
@@ -60,7 +68,11 @@
         <w:t>This class of design is usually easier to communicate to non-technical users because it doesn’t contain implementation details.</w:t>
       </w:r>
     </w:p>
-    <w:p/>
+    <w:p>
+      <w:r>
+        <w:t>Conceptual Design (High Level)</w:t>
+      </w:r>
+    </w:p>
     <w:p>
       <w:pPr>
         <w:pStyle w:val="ListParagraph"/>
@@ -73,7 +85,11 @@
         <w:t>This class of design is often referred to as the implementation data model.</w:t>
       </w:r>
     </w:p>
-    <w:p/>
+    <w:p>
+      <w:r>
+        <w:t>Logical Design</w:t>
+      </w:r>
+    </w:p>
     <w:p>
       <w:pPr>
         <w:pStyle w:val="ListParagraph"/>
@@ -89,7 +105,11 @@
         <w:t>, indexes, and access paths.</w:t>
       </w:r>
     </w:p>
-    <w:p/>
+    <w:p>
+      <w:r>
+        <w:t>Physical Design (Low Level)</w:t>
+      </w:r>
+    </w:p>
     <w:p>
       <w:pPr>
         <w:pStyle w:val="ListParagraph"/>
@@ -102,7 +122,11 @@
         <w:t>What are the two types of existence for entities in the Entity Relationship (ER) model (give an example of each type)?</w:t>
       </w:r>
     </w:p>
-    <w:p/>
+    <w:p>
+      <w:r>
+        <w:t>Physical and Conceptual</w:t>
+      </w:r>
+    </w:p>
     <w:p>
       <w:pPr>
         <w:pStyle w:val="ListParagraph"/>
@@ -115,7 +139,11 @@
         <w:t>These become a major part of the data stored in the database and describe each entity.</w:t>
       </w:r>
     </w:p>
-    <w:p/>
+    <w:p>
+      <w:r>
+        <w:t>Attributes</w:t>
+      </w:r>
+    </w:p>
     <w:p>
       <w:pPr>
         <w:pStyle w:val="ListParagraph"/>
@@ -131,7 +159,11 @@
         <w:t>.</w:t>
       </w:r>
     </w:p>
-    <w:p/>
+    <w:p>
+      <w:r>
+        <w:t>Composite Attributes</w:t>
+      </w:r>
+    </w:p>
     <w:p>
       <w:pPr>
         <w:pStyle w:val="ListParagraph"/>
@@ -144,7 +176,11 @@
         <w:t>How do we specify the type of attribute from question 8 on an entity relationship (ER) diagram?</w:t>
       </w:r>
     </w:p>
-    <w:p/>
+    <w:p>
+      <w:r>
+        <w:t>Single Ellipse (Oval) with Atomic Attributes coming from that Oval*</w:t>
+      </w:r>
+    </w:p>
     <w:p>
       <w:pPr>
         <w:pStyle w:val="ListParagraph"/>
@@ -163,7 +199,11 @@
         <w:t xml:space="preserve"> the value can be determined by one or many other related attributes, or entities.</w:t>
       </w:r>
     </w:p>
-    <w:p/>
+    <w:p>
+      <w:r>
+        <w:t>Derived</w:t>
+      </w:r>
+    </w:p>
     <w:p>
       <w:pPr>
         <w:pStyle w:val="ListParagraph"/>
@@ -176,7 +216,11 @@
         <w:t>How do we specify the type of attribute from question 10 on an entity relationship (ER) diagram?</w:t>
       </w:r>
     </w:p>
-    <w:p/>
+    <w:p>
+      <w:r>
+        <w:t>Dashed (dotted) oval.</w:t>
+      </w:r>
+    </w:p>
     <w:p>
       <w:pPr>
         <w:pStyle w:val="ListParagraph"/>
@@ -190,19 +234,33 @@
       </w:r>
     </w:p>
     <w:p>
-      <w:pPr>
-        <w:pStyle w:val="ListParagraph"/>
-        <w:numPr>
-          <w:ilvl w:val="0"/>
-          <w:numId w:val="3"/>
-        </w:numPr>
-      </w:pPr>
       <w:r>
         <w:lastRenderedPageBreak/>
+        <w:t>Value doesn’t exist.</w:t>
+      </w:r>
+    </w:p>
+    <w:p>
+      <w:r>
+        <w:t>Value is not known.</w:t>
+      </w:r>
+    </w:p>
+    <w:p>
+      <w:pPr>
+        <w:pStyle w:val="ListParagraph"/>
+        <w:numPr>
+          <w:ilvl w:val="0"/>
+          <w:numId w:val="3"/>
+        </w:numPr>
+      </w:pPr>
+      <w:r>
         <w:t>These types of attributes have distinct values for each given entity set of an entity type E.</w:t>
       </w:r>
     </w:p>
-    <w:p/>
+    <w:p>
+      <w:r>
+        <w:t>Key Attributes</w:t>
+      </w:r>
+    </w:p>
     <w:p>
       <w:pPr>
         <w:pStyle w:val="ListParagraph"/>
@@ -230,7 +288,11 @@
         <w:t>?</w:t>
       </w:r>
     </w:p>
-    <w:p/>
+    <w:p>
+      <w:r>
+        <w:t>2^n</w:t>
+      </w:r>
+    </w:p>
     <w:p>
       <w:pPr>
         <w:pStyle w:val="ListParagraph"/>
@@ -437,444 +499,16 @@
           <w:kern w:val="0"/>
         </w:rPr>
       </w:pPr>
-    </w:p>
-    <w:p>
-      <w:pPr>
-        <w:autoSpaceDE w:val="0"/>
-        <w:autoSpaceDN w:val="0"/>
-        <w:adjustRightInd w:val="0"/>
-        <w:spacing w:after="0" w:line="240" w:lineRule="auto"/>
-        <w:rPr>
-          <w:rFonts w:ascii="MinionPro-Regular" w:hAnsi="MinionPro-Regular" w:cs="MinionPro-Regular"/>
-          <w:color w:val="000000"/>
-          <w:kern w:val="0"/>
-        </w:rPr>
-      </w:pPr>
-    </w:p>
-    <w:p>
-      <w:pPr>
-        <w:autoSpaceDE w:val="0"/>
-        <w:autoSpaceDN w:val="0"/>
-        <w:adjustRightInd w:val="0"/>
-        <w:spacing w:after="0" w:line="240" w:lineRule="auto"/>
-        <w:rPr>
-          <w:rFonts w:ascii="MinionPro-Regular" w:hAnsi="MinionPro-Regular" w:cs="MinionPro-Regular"/>
-          <w:color w:val="000000"/>
-          <w:kern w:val="0"/>
-        </w:rPr>
-      </w:pPr>
-    </w:p>
-    <w:p>
-      <w:pPr>
-        <w:autoSpaceDE w:val="0"/>
-        <w:autoSpaceDN w:val="0"/>
-        <w:adjustRightInd w:val="0"/>
-        <w:spacing w:after="0" w:line="240" w:lineRule="auto"/>
-        <w:rPr>
-          <w:rFonts w:ascii="MinionPro-Regular" w:hAnsi="MinionPro-Regular" w:cs="MinionPro-Regular"/>
-          <w:color w:val="000000"/>
-          <w:kern w:val="0"/>
-        </w:rPr>
-      </w:pPr>
-    </w:p>
-    <w:p>
-      <w:pPr>
-        <w:autoSpaceDE w:val="0"/>
-        <w:autoSpaceDN w:val="0"/>
-        <w:adjustRightInd w:val="0"/>
-        <w:spacing w:after="0" w:line="240" w:lineRule="auto"/>
-        <w:rPr>
-          <w:rFonts w:ascii="MinionPro-Regular" w:hAnsi="MinionPro-Regular" w:cs="MinionPro-Regular"/>
-          <w:color w:val="000000"/>
-          <w:kern w:val="0"/>
-        </w:rPr>
-      </w:pPr>
-    </w:p>
-    <w:p>
-      <w:pPr>
-        <w:autoSpaceDE w:val="0"/>
-        <w:autoSpaceDN w:val="0"/>
-        <w:adjustRightInd w:val="0"/>
-        <w:spacing w:after="0" w:line="240" w:lineRule="auto"/>
-        <w:rPr>
-          <w:rFonts w:ascii="MinionPro-Regular" w:hAnsi="MinionPro-Regular" w:cs="MinionPro-Regular"/>
-          <w:color w:val="000000"/>
-          <w:kern w:val="0"/>
-        </w:rPr>
-      </w:pPr>
-    </w:p>
-    <w:p>
-      <w:pPr>
-        <w:autoSpaceDE w:val="0"/>
-        <w:autoSpaceDN w:val="0"/>
-        <w:adjustRightInd w:val="0"/>
-        <w:spacing w:after="0" w:line="240" w:lineRule="auto"/>
-        <w:rPr>
-          <w:rFonts w:ascii="MinionPro-Regular" w:hAnsi="MinionPro-Regular" w:cs="MinionPro-Regular"/>
-          <w:color w:val="000000"/>
-          <w:kern w:val="0"/>
-        </w:rPr>
-      </w:pPr>
-    </w:p>
-    <w:p>
-      <w:pPr>
-        <w:autoSpaceDE w:val="0"/>
-        <w:autoSpaceDN w:val="0"/>
-        <w:adjustRightInd w:val="0"/>
-        <w:spacing w:after="0" w:line="240" w:lineRule="auto"/>
-        <w:rPr>
-          <w:rFonts w:ascii="MinionPro-Regular" w:hAnsi="MinionPro-Regular" w:cs="MinionPro-Regular"/>
-          <w:color w:val="000000"/>
-          <w:kern w:val="0"/>
-        </w:rPr>
-      </w:pPr>
-    </w:p>
-    <w:p>
-      <w:pPr>
-        <w:autoSpaceDE w:val="0"/>
-        <w:autoSpaceDN w:val="0"/>
-        <w:adjustRightInd w:val="0"/>
-        <w:spacing w:after="0" w:line="240" w:lineRule="auto"/>
-        <w:rPr>
-          <w:rFonts w:ascii="MinionPro-Regular" w:hAnsi="MinionPro-Regular" w:cs="MinionPro-Regular"/>
-          <w:color w:val="000000"/>
-          <w:kern w:val="0"/>
-        </w:rPr>
-      </w:pPr>
-    </w:p>
-    <w:p>
-      <w:pPr>
-        <w:autoSpaceDE w:val="0"/>
-        <w:autoSpaceDN w:val="0"/>
-        <w:adjustRightInd w:val="0"/>
-        <w:spacing w:after="0" w:line="240" w:lineRule="auto"/>
-        <w:rPr>
-          <w:rFonts w:ascii="MinionPro-Regular" w:hAnsi="MinionPro-Regular" w:cs="MinionPro-Regular"/>
-          <w:color w:val="000000"/>
-          <w:kern w:val="0"/>
-        </w:rPr>
-      </w:pPr>
-    </w:p>
-    <w:p>
-      <w:pPr>
-        <w:autoSpaceDE w:val="0"/>
-        <w:autoSpaceDN w:val="0"/>
-        <w:adjustRightInd w:val="0"/>
-        <w:spacing w:after="0" w:line="240" w:lineRule="auto"/>
-        <w:rPr>
-          <w:rFonts w:ascii="MinionPro-Regular" w:hAnsi="MinionPro-Regular" w:cs="MinionPro-Regular"/>
-          <w:color w:val="000000"/>
-          <w:kern w:val="0"/>
-        </w:rPr>
-      </w:pPr>
-    </w:p>
-    <w:p>
-      <w:pPr>
-        <w:pStyle w:val="ListParagraph"/>
-        <w:numPr>
-          <w:ilvl w:val="0"/>
-          <w:numId w:val="3"/>
-        </w:numPr>
-      </w:pPr>
-      <w:r>
-        <w:t>When an attribute of one entity type refers to another entity type, what generally exists?</w:t>
-      </w:r>
-    </w:p>
-    <w:p/>
-    <w:p>
-      <w:pPr>
-        <w:pStyle w:val="ListParagraph"/>
-        <w:numPr>
-          <w:ilvl w:val="0"/>
-          <w:numId w:val="3"/>
-        </w:numPr>
-      </w:pPr>
-      <w:r>
-        <w:t>The following is defined as the number of participating entity types in a relationship type R.</w:t>
-      </w:r>
-    </w:p>
-    <w:p/>
-    <w:p>
-      <w:pPr>
-        <w:pStyle w:val="ListParagraph"/>
-        <w:numPr>
-          <w:ilvl w:val="0"/>
-          <w:numId w:val="3"/>
-        </w:numPr>
-      </w:pPr>
-      <w:r>
-        <w:t>When the same entity type participates more than once in a relationship type (in different roles), this is referred to as what kind of relationship?</w:t>
-      </w:r>
-    </w:p>
-    <w:p/>
-    <w:p>
-      <w:pPr>
-        <w:pStyle w:val="ListParagraph"/>
-        <w:numPr>
-          <w:ilvl w:val="0"/>
-          <w:numId w:val="3"/>
-        </w:numPr>
-      </w:pPr>
-      <w:r>
-        <w:t>The general term for the combination of cardinality and participation constraints on a relationship type R.</w:t>
-      </w:r>
-    </w:p>
-    <w:p/>
-    <w:p>
-      <w:pPr>
-        <w:pStyle w:val="ListParagraph"/>
-        <w:numPr>
-          <w:ilvl w:val="0"/>
-          <w:numId w:val="3"/>
-        </w:numPr>
-      </w:pPr>
-      <w:r>
-        <w:t>How many possible cardinality ratios are there for binary relationships (list them)?</w:t>
-      </w:r>
-    </w:p>
-    <w:p/>
-    <w:p>
-      <w:pPr>
-        <w:pStyle w:val="ListParagraph"/>
-        <w:numPr>
-          <w:ilvl w:val="0"/>
-          <w:numId w:val="3"/>
-        </w:numPr>
-      </w:pPr>
-      <w:r>
-        <w:t>This constraint specifies the minimum number of relationship instances that each entity can participate in and is sometimes called the minimum cardinality constraint?</w:t>
-      </w:r>
-    </w:p>
-    <w:p>
-      <w:pPr>
-        <w:ind w:left="360"/>
-      </w:pPr>
-    </w:p>
-    <w:p>
-      <w:pPr>
-        <w:pStyle w:val="ListParagraph"/>
-        <w:numPr>
-          <w:ilvl w:val="0"/>
-          <w:numId w:val="3"/>
-        </w:numPr>
-      </w:pPr>
-      <w:r>
-        <w:t>What are the two types of the constraint from question 21 (explain what each type means regarding a relationship type R, and two participating entity types E and D)?</w:t>
-      </w:r>
-    </w:p>
-    <w:p>
-      <w:pPr>
-        <w:ind w:left="360"/>
-      </w:pPr>
-    </w:p>
-    <w:p>
-      <w:pPr>
-        <w:pStyle w:val="ListParagraph"/>
-        <w:numPr>
-          <w:ilvl w:val="0"/>
-          <w:numId w:val="3"/>
-        </w:numPr>
-      </w:pPr>
-      <w:r>
-        <w:t>Regarding attributes on relationship types, which cardinality ratio (of a binary relationship R from question 20) prevents me from migrating to either participating entity type in the relationship type R?</w:t>
-      </w:r>
-    </w:p>
-    <w:p>
-      <w:pPr>
-        <w:pStyle w:val="ListParagraph"/>
-      </w:pPr>
-    </w:p>
-    <w:p>
-      <w:pPr>
-        <w:pStyle w:val="ListParagraph"/>
-        <w:numPr>
-          <w:ilvl w:val="0"/>
-          <w:numId w:val="3"/>
-        </w:numPr>
-      </w:pPr>
-      <w:r>
-        <w:t>Entity types that don’t have key attributes of their own are referred to as what?</w:t>
-      </w:r>
-    </w:p>
-    <w:p/>
-    <w:p>
-      <w:pPr>
-        <w:pStyle w:val="ListParagraph"/>
-        <w:numPr>
-          <w:ilvl w:val="0"/>
-          <w:numId w:val="3"/>
-        </w:numPr>
-      </w:pPr>
-      <w:r>
-        <w:t>How do we specify the type of entity from question 24 on an entity relationship (ER) diagram?</w:t>
-      </w:r>
-    </w:p>
-    <w:p/>
-    <w:p>
-      <w:pPr>
-        <w:pStyle w:val="ListParagraph"/>
-        <w:numPr>
-          <w:ilvl w:val="0"/>
-          <w:numId w:val="3"/>
-        </w:numPr>
-      </w:pPr>
-      <w:r>
-        <w:t>The type of relationship that relates the entity type from question 24 to its owner entity type?</w:t>
-      </w:r>
-    </w:p>
-    <w:p/>
-    <w:p>
-      <w:pPr>
-        <w:pStyle w:val="ListParagraph"/>
-        <w:numPr>
-          <w:ilvl w:val="0"/>
-          <w:numId w:val="3"/>
-        </w:numPr>
-      </w:pPr>
-      <w:r>
-        <w:t>How do we specify the type of relationship from question 26 on an entity relationship (ER) diagram?</w:t>
-      </w:r>
-    </w:p>
-    <w:p/>
-    <w:p>
-      <w:pPr>
-        <w:pStyle w:val="ListParagraph"/>
-        <w:numPr>
-          <w:ilvl w:val="0"/>
-          <w:numId w:val="3"/>
-        </w:numPr>
-      </w:pPr>
-      <w:r>
-        <w:t>What is</w:t>
-      </w:r>
-      <w:r>
-        <w:t xml:space="preserve"> always </w:t>
-      </w:r>
-      <w:r>
-        <w:t>true about the participation of the entity type from question 24 in the relationship type from question 26?</w:t>
-      </w:r>
-    </w:p>
-    <w:p/>
-    <w:p>
-      <w:pPr>
-        <w:pStyle w:val="ListParagraph"/>
-        <w:numPr>
-          <w:ilvl w:val="0"/>
-          <w:numId w:val="3"/>
-        </w:numPr>
-      </w:pPr>
-      <w:r>
-        <w:t>True or false, entity types in an entity relationship (ER) diagram should be plural?</w:t>
-      </w:r>
-    </w:p>
-    <w:p/>
-    <w:p>
-      <w:pPr>
-        <w:pStyle w:val="ListParagraph"/>
-        <w:numPr>
-          <w:ilvl w:val="0"/>
-          <w:numId w:val="3"/>
-        </w:numPr>
-      </w:pPr>
-      <w:r>
-        <w:t>True or false</w:t>
-      </w:r>
-      <w:r>
-        <w:t>, attribute names in an entity relationship (ER) diagram should have their first letter capitalized?</w:t>
-      </w:r>
-    </w:p>
-    <w:p/>
-    <w:p>
-      <w:pPr>
-        <w:pStyle w:val="ListParagraph"/>
-        <w:numPr>
-          <w:ilvl w:val="0"/>
-          <w:numId w:val="3"/>
-        </w:numPr>
-      </w:pPr>
-      <w:r>
-        <w:t>This notation allows us to combine both cardinality and participation constraints into one.</w:t>
-      </w:r>
-    </w:p>
-    <w:p/>
-    <w:p>
-      <w:pPr>
-        <w:pStyle w:val="ListParagraph"/>
-        <w:numPr>
-          <w:ilvl w:val="0"/>
-          <w:numId w:val="3"/>
-        </w:numPr>
-      </w:pPr>
-      <w:r>
+      <w:r>
+        <w:rPr>
+          <w:noProof/>
+        </w:rPr>
         <w:lastRenderedPageBreak/>
-        <w:t>Give an example of this notation where an entity type has total participation.</w:t>
-      </w:r>
-    </w:p>
-    <w:p/>
-    <w:p>
-      <w:pPr>
-        <w:pStyle w:val="ListParagraph"/>
-        <w:numPr>
-          <w:ilvl w:val="0"/>
-          <w:numId w:val="3"/>
-        </w:numPr>
-      </w:pPr>
-      <w:r>
-        <w:t>The process of defining a set of subclasses of an entity type is referred to as what?</w:t>
-      </w:r>
-    </w:p>
-    <w:p/>
-    <w:p>
-      <w:pPr>
-        <w:pStyle w:val="ListParagraph"/>
-        <w:numPr>
-          <w:ilvl w:val="0"/>
-          <w:numId w:val="3"/>
-        </w:numPr>
-      </w:pPr>
-      <w:r>
-        <w:t xml:space="preserve">What are the two constraints </w:t>
-      </w:r>
-      <w:r>
-        <w:t>we must specify on a subclass / superclass relationship?</w:t>
-      </w:r>
-    </w:p>
-    <w:p>
-      <w:r>
-        <w:t>For questions 35 – 38 refer to the following diagrams...</w:t>
-      </w:r>
-    </w:p>
-    <w:p>
-      <w:pPr>
-        <w:rPr>
-          <w:b/>
-          <w:bCs/>
-        </w:rPr>
-      </w:pPr>
-      <w:r>
-        <w:rPr>
-          <w:b/>
-          <w:bCs/>
-        </w:rPr>
-        <w:t>A</w:t>
-      </w:r>
-    </w:p>
-    <w:p>
-      <w:pPr>
-        <w:rPr>
-          <w:b/>
-          <w:bCs/>
-        </w:rPr>
-      </w:pPr>
-      <w:r>
-        <w:rPr>
-          <w:noProof/>
-        </w:rPr>
         <w:drawing>
-          <wp:inline distT="0" distB="0" distL="0" distR="0" wp14:anchorId="1A1FAE94" wp14:editId="6A08A207">
-            <wp:extent cx="5419725" cy="2679174"/>
-            <wp:effectExtent l="0" t="0" r="0" b="6985"/>
-            <wp:docPr id="1" name="Picture 1"/>
+          <wp:inline distT="0" distB="0" distL="0" distR="0" wp14:anchorId="1BDFBF7B" wp14:editId="719981F7">
+            <wp:extent cx="5943600" cy="4211320"/>
+            <wp:effectExtent l="0" t="0" r="0" b="0"/>
+            <wp:docPr id="3" name="Picture 3"/>
             <wp:cNvGraphicFramePr>
               <a:graphicFrameLocks xmlns:a="http://schemas.openxmlformats.org/drawingml/2006/main" noChangeAspect="1"/>
             </wp:cNvGraphicFramePr>
@@ -882,23 +516,36 @@
               <a:graphicData uri="http://schemas.openxmlformats.org/drawingml/2006/picture">
                 <pic:pic xmlns:pic="http://schemas.openxmlformats.org/drawingml/2006/picture">
                   <pic:nvPicPr>
-                    <pic:cNvPr id="1" name=""/>
-                    <pic:cNvPicPr/>
+                    <pic:cNvPr id="0" name="Picture 1"/>
+                    <pic:cNvPicPr>
+                      <a:picLocks noChangeAspect="1" noChangeArrowheads="1"/>
+                    </pic:cNvPicPr>
                   </pic:nvPicPr>
                   <pic:blipFill>
-                    <a:blip r:embed="rId7"/>
+                    <a:blip r:embed="rId7" cstate="print">
+                      <a:extLst>
+                        <a:ext uri="{28A0092B-C50C-407E-A947-70E740481C1C}">
+                          <a14:useLocalDpi xmlns:a14="http://schemas.microsoft.com/office/drawing/2010/main" val="0"/>
+                        </a:ext>
+                      </a:extLst>
+                    </a:blip>
+                    <a:srcRect/>
                     <a:stretch>
                       <a:fillRect/>
                     </a:stretch>
                   </pic:blipFill>
-                  <pic:spPr>
+                  <pic:spPr bwMode="auto">
                     <a:xfrm>
                       <a:off x="0" y="0"/>
-                      <a:ext cx="5432298" cy="2685389"/>
+                      <a:ext cx="5943600" cy="4211320"/>
                     </a:xfrm>
                     <a:prstGeom prst="rect">
                       <a:avLst/>
                     </a:prstGeom>
+                    <a:noFill/>
+                    <a:ln>
+                      <a:noFill/>
+                    </a:ln>
                   </pic:spPr>
                 </pic:pic>
               </a:graphicData>
@@ -909,6 +556,379 @@
     </w:p>
     <w:p>
       <w:pPr>
+        <w:autoSpaceDE w:val="0"/>
+        <w:autoSpaceDN w:val="0"/>
+        <w:adjustRightInd w:val="0"/>
+        <w:spacing w:after="0" w:line="240" w:lineRule="auto"/>
+        <w:rPr>
+          <w:rFonts w:ascii="MinionPro-Regular" w:hAnsi="MinionPro-Regular" w:cs="MinionPro-Regular"/>
+          <w:color w:val="000000"/>
+          <w:kern w:val="0"/>
+        </w:rPr>
+      </w:pPr>
+    </w:p>
+    <w:p>
+      <w:pPr>
+        <w:autoSpaceDE w:val="0"/>
+        <w:autoSpaceDN w:val="0"/>
+        <w:adjustRightInd w:val="0"/>
+        <w:spacing w:after="0" w:line="240" w:lineRule="auto"/>
+        <w:rPr>
+          <w:rFonts w:ascii="MinionPro-Regular" w:hAnsi="MinionPro-Regular" w:cs="MinionPro-Regular"/>
+          <w:color w:val="000000"/>
+          <w:kern w:val="0"/>
+        </w:rPr>
+      </w:pPr>
+    </w:p>
+    <w:p>
+      <w:pPr>
+        <w:pStyle w:val="ListParagraph"/>
+        <w:numPr>
+          <w:ilvl w:val="0"/>
+          <w:numId w:val="3"/>
+        </w:numPr>
+      </w:pPr>
+      <w:r>
+        <w:t>When an attribute of one entity type refers to another entity type, what generally exists?</w:t>
+      </w:r>
+    </w:p>
+    <w:p>
+      <w:r>
+        <w:t>Relationship</w:t>
+      </w:r>
+    </w:p>
+    <w:p>
+      <w:pPr>
+        <w:pStyle w:val="ListParagraph"/>
+        <w:numPr>
+          <w:ilvl w:val="0"/>
+          <w:numId w:val="3"/>
+        </w:numPr>
+      </w:pPr>
+      <w:r>
+        <w:t>The following is defined as the number of participating entity types in a relationship type R.</w:t>
+      </w:r>
+    </w:p>
+    <w:p>
+      <w:r>
+        <w:t>Degree</w:t>
+      </w:r>
+    </w:p>
+    <w:p>
+      <w:pPr>
+        <w:pStyle w:val="ListParagraph"/>
+        <w:numPr>
+          <w:ilvl w:val="0"/>
+          <w:numId w:val="3"/>
+        </w:numPr>
+      </w:pPr>
+      <w:r>
+        <w:t>When the same entity type participates more than once in a relationship type (in different roles), this is referred to as what kind of relationship?</w:t>
+      </w:r>
+    </w:p>
+    <w:p>
+      <w:r>
+        <w:t>Self-referencing (Recursive)</w:t>
+      </w:r>
+    </w:p>
+    <w:p>
+      <w:pPr>
+        <w:pStyle w:val="ListParagraph"/>
+        <w:numPr>
+          <w:ilvl w:val="0"/>
+          <w:numId w:val="3"/>
+        </w:numPr>
+      </w:pPr>
+      <w:r>
+        <w:t>The general term for the combination of cardinality and participation constraints on a relationship type R.</w:t>
+      </w:r>
+    </w:p>
+    <w:p>
+      <w:r>
+        <w:t>Structural Constraints</w:t>
+      </w:r>
+    </w:p>
+    <w:p>
+      <w:pPr>
+        <w:pStyle w:val="ListParagraph"/>
+        <w:numPr>
+          <w:ilvl w:val="0"/>
+          <w:numId w:val="3"/>
+        </w:numPr>
+      </w:pPr>
+      <w:r>
+        <w:t>How many possible cardinality ratios are there for binary relationships (list them)?</w:t>
+      </w:r>
+    </w:p>
+    <w:p>
+      <w:r>
+        <w:t>4 (1:1, 1:N, N:M, N:1)</w:t>
+      </w:r>
+    </w:p>
+    <w:p>
+      <w:pPr>
+        <w:pStyle w:val="ListParagraph"/>
+        <w:numPr>
+          <w:ilvl w:val="0"/>
+          <w:numId w:val="3"/>
+        </w:numPr>
+      </w:pPr>
+      <w:r>
+        <w:t>This constraint specifies the minimum number of relationship instances that each entity can participate in and is sometimes called the minimum cardinality constraint?</w:t>
+      </w:r>
+    </w:p>
+    <w:p>
+      <w:pPr>
+        <w:ind w:left="360"/>
+      </w:pPr>
+      <w:r>
+        <w:lastRenderedPageBreak/>
+        <w:t>Participation</w:t>
+      </w:r>
+    </w:p>
+    <w:p/>
+    <w:p>
+      <w:pPr>
+        <w:pStyle w:val="ListParagraph"/>
+        <w:numPr>
+          <w:ilvl w:val="0"/>
+          <w:numId w:val="3"/>
+        </w:numPr>
+      </w:pPr>
+      <w:r>
+        <w:t>What are the two types of the constraint from question 21 (explain what each type means regarding a relationship type R, and two participating entity types E and D)?</w:t>
+      </w:r>
+    </w:p>
+    <w:p>
+      <w:r>
+        <w:t>Total, Partial</w:t>
+      </w:r>
+    </w:p>
+    <w:p>
+      <w:pPr>
+        <w:pStyle w:val="ListParagraph"/>
+        <w:numPr>
+          <w:ilvl w:val="0"/>
+          <w:numId w:val="3"/>
+        </w:numPr>
+      </w:pPr>
+      <w:r>
+        <w:t>Regarding attributes on relationship types, which cardinality ratio (of a binary relationship R from question 20) prevents me from migrating to either participating entity type in the relationship type R?</w:t>
+      </w:r>
+    </w:p>
+    <w:p>
+      <w:r>
+        <w:t>(N:M, M:N)</w:t>
+      </w:r>
+    </w:p>
+    <w:p>
+      <w:pPr>
+        <w:pStyle w:val="ListParagraph"/>
+        <w:numPr>
+          <w:ilvl w:val="0"/>
+          <w:numId w:val="3"/>
+        </w:numPr>
+      </w:pPr>
+      <w:r>
+        <w:t>Entity types that don’t have key attributes of their own are referred to as what?</w:t>
+      </w:r>
+    </w:p>
+    <w:p>
+      <w:r>
+        <w:t>Weak Entity Types</w:t>
+      </w:r>
+    </w:p>
+    <w:p>
+      <w:pPr>
+        <w:pStyle w:val="ListParagraph"/>
+        <w:numPr>
+          <w:ilvl w:val="0"/>
+          <w:numId w:val="3"/>
+        </w:numPr>
+      </w:pPr>
+      <w:r>
+        <w:t>How do we specify the type of entity from question 24 on an entity relationship (ER) diagram?</w:t>
+      </w:r>
+    </w:p>
+    <w:p>
+      <w:r>
+        <w:t>Double rectangle (solid lines)</w:t>
+      </w:r>
+    </w:p>
+    <w:p>
+      <w:pPr>
+        <w:pStyle w:val="ListParagraph"/>
+        <w:numPr>
+          <w:ilvl w:val="0"/>
+          <w:numId w:val="3"/>
+        </w:numPr>
+      </w:pPr>
+      <w:r>
+        <w:t>The type of relationship that relates the entity type from question 24 to its owner entity type?</w:t>
+      </w:r>
+    </w:p>
+    <w:p>
+      <w:r>
+        <w:t>Identifying Relationship</w:t>
+      </w:r>
+    </w:p>
+    <w:p>
+      <w:pPr>
+        <w:pStyle w:val="ListParagraph"/>
+        <w:numPr>
+          <w:ilvl w:val="0"/>
+          <w:numId w:val="3"/>
+        </w:numPr>
+      </w:pPr>
+      <w:r>
+        <w:t>How do we specify the type of relationship from question 26 on an entity relationship (ER) diagram?</w:t>
+      </w:r>
+    </w:p>
+    <w:p>
+      <w:r>
+        <w:t>Double Diamond</w:t>
+      </w:r>
+    </w:p>
+    <w:p>
+      <w:pPr>
+        <w:pStyle w:val="ListParagraph"/>
+        <w:numPr>
+          <w:ilvl w:val="0"/>
+          <w:numId w:val="3"/>
+        </w:numPr>
+      </w:pPr>
+      <w:r>
+        <w:t>What is</w:t>
+      </w:r>
+      <w:r>
+        <w:t xml:space="preserve"> always </w:t>
+      </w:r>
+      <w:r>
+        <w:t>true about the participation of the entity type from question 24 in the relationship type from question 26?</w:t>
+      </w:r>
+    </w:p>
+    <w:p>
+      <w:r>
+        <w:t>Total Participation</w:t>
+      </w:r>
+    </w:p>
+    <w:p>
+      <w:pPr>
+        <w:pStyle w:val="ListParagraph"/>
+        <w:numPr>
+          <w:ilvl w:val="0"/>
+          <w:numId w:val="3"/>
+        </w:numPr>
+      </w:pPr>
+      <w:r>
+        <w:t>True or false, entity types in an entity relationship (ER) diagram should be plural?</w:t>
+      </w:r>
+    </w:p>
+    <w:p>
+      <w:r>
+        <w:t>False</w:t>
+      </w:r>
+    </w:p>
+    <w:p>
+      <w:pPr>
+        <w:pStyle w:val="ListParagraph"/>
+        <w:numPr>
+          <w:ilvl w:val="0"/>
+          <w:numId w:val="3"/>
+        </w:numPr>
+      </w:pPr>
+      <w:r>
+        <w:t>True or false</w:t>
+      </w:r>
+      <w:r>
+        <w:t>, attribute names in an entity relationship (ER) diagram should have their first letter capitalized?</w:t>
+      </w:r>
+    </w:p>
+    <w:p>
+      <w:r>
+        <w:t>True</w:t>
+      </w:r>
+    </w:p>
+    <w:p>
+      <w:pPr>
+        <w:pStyle w:val="ListParagraph"/>
+        <w:numPr>
+          <w:ilvl w:val="0"/>
+          <w:numId w:val="3"/>
+        </w:numPr>
+      </w:pPr>
+      <w:r>
+        <w:t>This notation allows us to combine both cardinality and participation constraints into one.</w:t>
+      </w:r>
+    </w:p>
+    <w:p>
+      <w:r>
+        <w:t>Min-max</w:t>
+      </w:r>
+    </w:p>
+    <w:p>
+      <w:pPr>
+        <w:pStyle w:val="ListParagraph"/>
+        <w:numPr>
+          <w:ilvl w:val="0"/>
+          <w:numId w:val="3"/>
+        </w:numPr>
+      </w:pPr>
+      <w:r>
+        <w:t>Give an example of this notation where an entity type has total participation.</w:t>
+      </w:r>
+    </w:p>
+    <w:p>
+      <w:r>
+        <w:t>(1,N)</w:t>
+      </w:r>
+    </w:p>
+    <w:p>
+      <w:pPr>
+        <w:pStyle w:val="ListParagraph"/>
+        <w:numPr>
+          <w:ilvl w:val="0"/>
+          <w:numId w:val="3"/>
+        </w:numPr>
+      </w:pPr>
+      <w:r>
+        <w:t>The process of defining a set of subclasses of an entity type is referred to as what?</w:t>
+      </w:r>
+    </w:p>
+    <w:p>
+      <w:r>
+        <w:lastRenderedPageBreak/>
+        <w:t>Specialization</w:t>
+      </w:r>
+    </w:p>
+    <w:p/>
+    <w:p>
+      <w:pPr>
+        <w:pStyle w:val="ListParagraph"/>
+        <w:numPr>
+          <w:ilvl w:val="0"/>
+          <w:numId w:val="3"/>
+        </w:numPr>
+      </w:pPr>
+      <w:r>
+        <w:t xml:space="preserve">What are the two constraints </w:t>
+      </w:r>
+      <w:r>
+        <w:t>we must specify on a subclass / superclass relationship?</w:t>
+      </w:r>
+    </w:p>
+    <w:p>
+      <w:r>
+        <w:t>Disjointness &amp; Completeness Constraints</w:t>
+      </w:r>
+    </w:p>
+    <w:p>
+      <w:r>
+        <w:t>For questions 35 – 38 refer to the following diagrams...</w:t>
+      </w:r>
+    </w:p>
+    <w:p>
+      <w:pPr>
         <w:rPr>
           <w:b/>
           <w:bCs/>
@@ -919,7 +939,7 @@
           <w:b/>
           <w:bCs/>
         </w:rPr>
-        <w:t>*************************************************************************************</w:t>
+        <w:t>A</w:t>
       </w:r>
     </w:p>
     <w:p>
@@ -931,23 +951,13 @@
       </w:pPr>
       <w:r>
         <w:rPr>
-          <w:b/>
-          <w:bCs/>
-        </w:rPr>
-        <w:t>B</w:t>
-      </w:r>
-    </w:p>
-    <w:p>
-      <w:r>
-        <w:rPr>
           <w:noProof/>
         </w:rPr>
-        <w:lastRenderedPageBreak/>
         <w:drawing>
-          <wp:inline distT="0" distB="0" distL="0" distR="0" wp14:anchorId="2F2411AC" wp14:editId="543B7AB8">
-            <wp:extent cx="5943600" cy="3251835"/>
-            <wp:effectExtent l="0" t="0" r="0" b="5715"/>
-            <wp:docPr id="2" name="Picture 2"/>
+          <wp:inline distT="0" distB="0" distL="0" distR="0" wp14:anchorId="1A1FAE94" wp14:editId="6A08A207">
+            <wp:extent cx="5419725" cy="2679174"/>
+            <wp:effectExtent l="0" t="0" r="0" b="6985"/>
+            <wp:docPr id="1" name="Picture 1"/>
             <wp:cNvGraphicFramePr>
               <a:graphicFrameLocks xmlns:a="http://schemas.openxmlformats.org/drawingml/2006/main" noChangeAspect="1"/>
             </wp:cNvGraphicFramePr>
@@ -967,6 +977,79 @@
                   <pic:spPr>
                     <a:xfrm>
                       <a:off x="0" y="0"/>
+                      <a:ext cx="5432298" cy="2685389"/>
+                    </a:xfrm>
+                    <a:prstGeom prst="rect">
+                      <a:avLst/>
+                    </a:prstGeom>
+                  </pic:spPr>
+                </pic:pic>
+              </a:graphicData>
+            </a:graphic>
+          </wp:inline>
+        </w:drawing>
+      </w:r>
+    </w:p>
+    <w:p>
+      <w:pPr>
+        <w:rPr>
+          <w:b/>
+          <w:bCs/>
+        </w:rPr>
+      </w:pPr>
+      <w:r>
+        <w:rPr>
+          <w:b/>
+          <w:bCs/>
+        </w:rPr>
+        <w:t>*************************************************************************************</w:t>
+      </w:r>
+    </w:p>
+    <w:p>
+      <w:pPr>
+        <w:rPr>
+          <w:b/>
+          <w:bCs/>
+        </w:rPr>
+      </w:pPr>
+      <w:r>
+        <w:rPr>
+          <w:b/>
+          <w:bCs/>
+        </w:rPr>
+        <w:t>B</w:t>
+      </w:r>
+    </w:p>
+    <w:p>
+      <w:r>
+        <w:rPr>
+          <w:noProof/>
+        </w:rPr>
+        <w:lastRenderedPageBreak/>
+        <w:drawing>
+          <wp:inline distT="0" distB="0" distL="0" distR="0" wp14:anchorId="2F2411AC" wp14:editId="543B7AB8">
+            <wp:extent cx="5943600" cy="3251835"/>
+            <wp:effectExtent l="0" t="0" r="0" b="5715"/>
+            <wp:docPr id="2" name="Picture 2"/>
+            <wp:cNvGraphicFramePr>
+              <a:graphicFrameLocks xmlns:a="http://schemas.openxmlformats.org/drawingml/2006/main" noChangeAspect="1"/>
+            </wp:cNvGraphicFramePr>
+            <a:graphic xmlns:a="http://schemas.openxmlformats.org/drawingml/2006/main">
+              <a:graphicData uri="http://schemas.openxmlformats.org/drawingml/2006/picture">
+                <pic:pic xmlns:pic="http://schemas.openxmlformats.org/drawingml/2006/picture">
+                  <pic:nvPicPr>
+                    <pic:cNvPr id="1" name=""/>
+                    <pic:cNvPicPr/>
+                  </pic:nvPicPr>
+                  <pic:blipFill>
+                    <a:blip r:embed="rId9"/>
+                    <a:stretch>
+                      <a:fillRect/>
+                    </a:stretch>
+                  </pic:blipFill>
+                  <pic:spPr>
+                    <a:xfrm>
+                      <a:off x="0" y="0"/>
                       <a:ext cx="5943600" cy="3251835"/>
                     </a:xfrm>
                     <a:prstGeom prst="rect">
@@ -992,7 +1075,11 @@
         <w:t>Which diagram represents an inheritance hierarchy?</w:t>
       </w:r>
     </w:p>
-    <w:p/>
+    <w:p>
+      <w:r>
+        <w:t>B</w:t>
+      </w:r>
+    </w:p>
     <w:p>
       <w:pPr>
         <w:pStyle w:val="ListParagraph"/>
@@ -1005,7 +1092,11 @@
         <w:t>Which diagram represents an inheritance lattice?</w:t>
       </w:r>
     </w:p>
-    <w:p/>
+    <w:p>
+      <w:r>
+        <w:t>A</w:t>
+      </w:r>
+    </w:p>
     <w:p>
       <w:pPr>
         <w:pStyle w:val="ListParagraph"/>
@@ -1018,7 +1109,11 @@
         <w:t>Which diagram represents multiple inheritance?</w:t>
       </w:r>
     </w:p>
-    <w:p/>
+    <w:p>
+      <w:r>
+        <w:t>A</w:t>
+      </w:r>
+    </w:p>
     <w:p>
       <w:pPr>
         <w:pStyle w:val="ListParagraph"/>
@@ -1031,7 +1126,11 @@
         <w:t>Which diagram represents single inheritance?</w:t>
       </w:r>
     </w:p>
-    <w:p/>
+    <w:p>
+      <w:r>
+        <w:t>B</w:t>
+      </w:r>
+    </w:p>
     <w:p>
       <w:pPr>
         <w:pStyle w:val="ListParagraph"/>
@@ -1042,6 +1141,11 @@
       </w:pPr>
       <w:r>
         <w:t>What is a leaf node in relation to an inheritance lattice or hierarchy?</w:t>
+      </w:r>
+    </w:p>
+    <w:p>
+      <w:r>
+        <w:t>Doesn’t have any subclasses / subtypes</w:t>
       </w:r>
     </w:p>
     <w:sectPr>
